--- a/Chua duyet/nhap.docx
+++ b/Chua duyet/nhap.docx
@@ -666,10 +666,7 @@
         </mc:AlternateContent>
       </w:r>
       <w:r>
-        <w:t xml:space="preserve">   </w:t>
-      </w:r>
-      <w:r>
-        <w:t>11001000   10010101   10100001</w:t>
+        <w:t xml:space="preserve">   11001000   10010101   10100001</w:t>
       </w:r>
     </w:p>
     <w:p>
@@ -1074,14 +1071,6 @@
                               <w:gridCol w:w="489"/>
                             </w:tblGrid>
                             <w:tr>
-                              <w:tblPrEx>
-                                <w:tblCellMar>
-                                  <w:top w:w="0" w:type="dxa"/>
-                                  <w:left w:w="0" w:type="dxa"/>
-                                  <w:bottom w:w="0" w:type="dxa"/>
-                                  <w:right w:w="0" w:type="dxa"/>
-                                </w:tblCellMar>
-                              </w:tblPrEx>
                               <w:trPr>
                                 <w:trHeight w:hRule="exact" w:val="396"/>
                               </w:trPr>
@@ -1264,14 +1253,6 @@
                               </w:tc>
                             </w:tr>
                             <w:tr>
-                              <w:tblPrEx>
-                                <w:tblCellMar>
-                                  <w:top w:w="0" w:type="dxa"/>
-                                  <w:left w:w="0" w:type="dxa"/>
-                                  <w:bottom w:w="0" w:type="dxa"/>
-                                  <w:right w:w="0" w:type="dxa"/>
-                                </w:tblCellMar>
-                              </w:tblPrEx>
                               <w:trPr>
                                 <w:trHeight w:hRule="exact" w:val="362"/>
                               </w:trPr>
@@ -1453,14 +1434,6 @@
                               </w:tc>
                             </w:tr>
                             <w:tr>
-                              <w:tblPrEx>
-                                <w:tblCellMar>
-                                  <w:top w:w="0" w:type="dxa"/>
-                                  <w:left w:w="0" w:type="dxa"/>
-                                  <w:bottom w:w="0" w:type="dxa"/>
-                                  <w:right w:w="0" w:type="dxa"/>
-                                </w:tblCellMar>
-                              </w:tblPrEx>
                               <w:trPr>
                                 <w:trHeight w:hRule="exact" w:val="362"/>
                               </w:trPr>
@@ -1642,14 +1615,6 @@
                               </w:tc>
                             </w:tr>
                             <w:tr>
-                              <w:tblPrEx>
-                                <w:tblCellMar>
-                                  <w:top w:w="0" w:type="dxa"/>
-                                  <w:left w:w="0" w:type="dxa"/>
-                                  <w:bottom w:w="0" w:type="dxa"/>
-                                  <w:right w:w="0" w:type="dxa"/>
-                                </w:tblCellMar>
-                              </w:tblPrEx>
                               <w:trPr>
                                 <w:trHeight w:hRule="exact" w:val="362"/>
                               </w:trPr>
@@ -1831,14 +1796,6 @@
                               </w:tc>
                             </w:tr>
                             <w:tr>
-                              <w:tblPrEx>
-                                <w:tblCellMar>
-                                  <w:top w:w="0" w:type="dxa"/>
-                                  <w:left w:w="0" w:type="dxa"/>
-                                  <w:bottom w:w="0" w:type="dxa"/>
-                                  <w:right w:w="0" w:type="dxa"/>
-                                </w:tblCellMar>
-                              </w:tblPrEx>
                               <w:trPr>
                                 <w:trHeight w:hRule="exact" w:val="362"/>
                               </w:trPr>
@@ -2020,14 +1977,6 @@
                               </w:tc>
                             </w:tr>
                             <w:tr>
-                              <w:tblPrEx>
-                                <w:tblCellMar>
-                                  <w:top w:w="0" w:type="dxa"/>
-                                  <w:left w:w="0" w:type="dxa"/>
-                                  <w:bottom w:w="0" w:type="dxa"/>
-                                  <w:right w:w="0" w:type="dxa"/>
-                                </w:tblCellMar>
-                              </w:tblPrEx>
                               <w:trPr>
                                 <w:trHeight w:hRule="exact" w:val="362"/>
                               </w:trPr>
@@ -2209,14 +2158,6 @@
                               </w:tc>
                             </w:tr>
                             <w:tr>
-                              <w:tblPrEx>
-                                <w:tblCellMar>
-                                  <w:top w:w="0" w:type="dxa"/>
-                                  <w:left w:w="0" w:type="dxa"/>
-                                  <w:bottom w:w="0" w:type="dxa"/>
-                                  <w:right w:w="0" w:type="dxa"/>
-                                </w:tblCellMar>
-                              </w:tblPrEx>
                               <w:trPr>
                                 <w:trHeight w:hRule="exact" w:val="362"/>
                               </w:trPr>
@@ -2398,14 +2339,6 @@
                               </w:tc>
                             </w:tr>
                             <w:tr>
-                              <w:tblPrEx>
-                                <w:tblCellMar>
-                                  <w:top w:w="0" w:type="dxa"/>
-                                  <w:left w:w="0" w:type="dxa"/>
-                                  <w:bottom w:w="0" w:type="dxa"/>
-                                  <w:right w:w="0" w:type="dxa"/>
-                                </w:tblCellMar>
-                              </w:tblPrEx>
                               <w:trPr>
                                 <w:trHeight w:hRule="exact" w:val="396"/>
                               </w:trPr>
@@ -2642,14 +2575,6 @@
                         <w:gridCol w:w="489"/>
                       </w:tblGrid>
                       <w:tr>
-                        <w:tblPrEx>
-                          <w:tblCellMar>
-                            <w:top w:w="0" w:type="dxa"/>
-                            <w:left w:w="0" w:type="dxa"/>
-                            <w:bottom w:w="0" w:type="dxa"/>
-                            <w:right w:w="0" w:type="dxa"/>
-                          </w:tblCellMar>
-                        </w:tblPrEx>
                         <w:trPr>
                           <w:trHeight w:hRule="exact" w:val="396"/>
                         </w:trPr>
@@ -2832,14 +2757,6 @@
                         </w:tc>
                       </w:tr>
                       <w:tr>
-                        <w:tblPrEx>
-                          <w:tblCellMar>
-                            <w:top w:w="0" w:type="dxa"/>
-                            <w:left w:w="0" w:type="dxa"/>
-                            <w:bottom w:w="0" w:type="dxa"/>
-                            <w:right w:w="0" w:type="dxa"/>
-                          </w:tblCellMar>
-                        </w:tblPrEx>
                         <w:trPr>
                           <w:trHeight w:hRule="exact" w:val="362"/>
                         </w:trPr>
@@ -3021,14 +2938,6 @@
                         </w:tc>
                       </w:tr>
                       <w:tr>
-                        <w:tblPrEx>
-                          <w:tblCellMar>
-                            <w:top w:w="0" w:type="dxa"/>
-                            <w:left w:w="0" w:type="dxa"/>
-                            <w:bottom w:w="0" w:type="dxa"/>
-                            <w:right w:w="0" w:type="dxa"/>
-                          </w:tblCellMar>
-                        </w:tblPrEx>
                         <w:trPr>
                           <w:trHeight w:hRule="exact" w:val="362"/>
                         </w:trPr>
@@ -3210,14 +3119,6 @@
                         </w:tc>
                       </w:tr>
                       <w:tr>
-                        <w:tblPrEx>
-                          <w:tblCellMar>
-                            <w:top w:w="0" w:type="dxa"/>
-                            <w:left w:w="0" w:type="dxa"/>
-                            <w:bottom w:w="0" w:type="dxa"/>
-                            <w:right w:w="0" w:type="dxa"/>
-                          </w:tblCellMar>
-                        </w:tblPrEx>
                         <w:trPr>
                           <w:trHeight w:hRule="exact" w:val="362"/>
                         </w:trPr>
@@ -3399,14 +3300,6 @@
                         </w:tc>
                       </w:tr>
                       <w:tr>
-                        <w:tblPrEx>
-                          <w:tblCellMar>
-                            <w:top w:w="0" w:type="dxa"/>
-                            <w:left w:w="0" w:type="dxa"/>
-                            <w:bottom w:w="0" w:type="dxa"/>
-                            <w:right w:w="0" w:type="dxa"/>
-                          </w:tblCellMar>
-                        </w:tblPrEx>
                         <w:trPr>
                           <w:trHeight w:hRule="exact" w:val="362"/>
                         </w:trPr>
@@ -3588,14 +3481,6 @@
                         </w:tc>
                       </w:tr>
                       <w:tr>
-                        <w:tblPrEx>
-                          <w:tblCellMar>
-                            <w:top w:w="0" w:type="dxa"/>
-                            <w:left w:w="0" w:type="dxa"/>
-                            <w:bottom w:w="0" w:type="dxa"/>
-                            <w:right w:w="0" w:type="dxa"/>
-                          </w:tblCellMar>
-                        </w:tblPrEx>
                         <w:trPr>
                           <w:trHeight w:hRule="exact" w:val="362"/>
                         </w:trPr>
@@ -3777,14 +3662,6 @@
                         </w:tc>
                       </w:tr>
                       <w:tr>
-                        <w:tblPrEx>
-                          <w:tblCellMar>
-                            <w:top w:w="0" w:type="dxa"/>
-                            <w:left w:w="0" w:type="dxa"/>
-                            <w:bottom w:w="0" w:type="dxa"/>
-                            <w:right w:w="0" w:type="dxa"/>
-                          </w:tblCellMar>
-                        </w:tblPrEx>
                         <w:trPr>
                           <w:trHeight w:hRule="exact" w:val="362"/>
                         </w:trPr>
@@ -3966,14 +3843,6 @@
                         </w:tc>
                       </w:tr>
                       <w:tr>
-                        <w:tblPrEx>
-                          <w:tblCellMar>
-                            <w:top w:w="0" w:type="dxa"/>
-                            <w:left w:w="0" w:type="dxa"/>
-                            <w:bottom w:w="0" w:type="dxa"/>
-                            <w:right w:w="0" w:type="dxa"/>
-                          </w:tblCellMar>
-                        </w:tblPrEx>
                         <w:trPr>
                           <w:trHeight w:hRule="exact" w:val="396"/>
                         </w:trPr>
@@ -4252,14 +4121,6 @@
         <w:gridCol w:w="489"/>
       </w:tblGrid>
       <w:tr>
-        <w:tblPrEx>
-          <w:tblCellMar>
-            <w:top w:w="0" w:type="dxa"/>
-            <w:left w:w="0" w:type="dxa"/>
-            <w:bottom w:w="0" w:type="dxa"/>
-            <w:right w:w="0" w:type="dxa"/>
-          </w:tblCellMar>
-        </w:tblPrEx>
         <w:trPr>
           <w:trHeight w:hRule="exact" w:val="396"/>
         </w:trPr>
@@ -4586,14 +4447,6 @@
         </w:tc>
       </w:tr>
       <w:tr>
-        <w:tblPrEx>
-          <w:tblCellMar>
-            <w:top w:w="0" w:type="dxa"/>
-            <w:left w:w="0" w:type="dxa"/>
-            <w:bottom w:w="0" w:type="dxa"/>
-            <w:right w:w="0" w:type="dxa"/>
-          </w:tblCellMar>
-        </w:tblPrEx>
         <w:trPr>
           <w:trHeight w:hRule="exact" w:val="362"/>
         </w:trPr>
@@ -4775,14 +4628,6 @@
         </w:tc>
       </w:tr>
       <w:tr>
-        <w:tblPrEx>
-          <w:tblCellMar>
-            <w:top w:w="0" w:type="dxa"/>
-            <w:left w:w="0" w:type="dxa"/>
-            <w:bottom w:w="0" w:type="dxa"/>
-            <w:right w:w="0" w:type="dxa"/>
-          </w:tblCellMar>
-        </w:tblPrEx>
         <w:trPr>
           <w:trHeight w:hRule="exact" w:val="362"/>
         </w:trPr>
@@ -4964,14 +4809,6 @@
         </w:tc>
       </w:tr>
       <w:tr>
-        <w:tblPrEx>
-          <w:tblCellMar>
-            <w:top w:w="0" w:type="dxa"/>
-            <w:left w:w="0" w:type="dxa"/>
-            <w:bottom w:w="0" w:type="dxa"/>
-            <w:right w:w="0" w:type="dxa"/>
-          </w:tblCellMar>
-        </w:tblPrEx>
         <w:trPr>
           <w:trHeight w:hRule="exact" w:val="362"/>
         </w:trPr>
@@ -5156,14 +4993,6 @@
         </w:tc>
       </w:tr>
       <w:tr>
-        <w:tblPrEx>
-          <w:tblCellMar>
-            <w:top w:w="0" w:type="dxa"/>
-            <w:left w:w="0" w:type="dxa"/>
-            <w:bottom w:w="0" w:type="dxa"/>
-            <w:right w:w="0" w:type="dxa"/>
-          </w:tblCellMar>
-        </w:tblPrEx>
         <w:trPr>
           <w:trHeight w:hRule="exact" w:val="362"/>
         </w:trPr>
@@ -5345,14 +5174,6 @@
         </w:tc>
       </w:tr>
       <w:tr>
-        <w:tblPrEx>
-          <w:tblCellMar>
-            <w:top w:w="0" w:type="dxa"/>
-            <w:left w:w="0" w:type="dxa"/>
-            <w:bottom w:w="0" w:type="dxa"/>
-            <w:right w:w="0" w:type="dxa"/>
-          </w:tblCellMar>
-        </w:tblPrEx>
         <w:trPr>
           <w:trHeight w:hRule="exact" w:val="362"/>
         </w:trPr>
@@ -5534,14 +5355,6 @@
         </w:tc>
       </w:tr>
       <w:tr>
-        <w:tblPrEx>
-          <w:tblCellMar>
-            <w:top w:w="0" w:type="dxa"/>
-            <w:left w:w="0" w:type="dxa"/>
-            <w:bottom w:w="0" w:type="dxa"/>
-            <w:right w:w="0" w:type="dxa"/>
-          </w:tblCellMar>
-        </w:tblPrEx>
         <w:trPr>
           <w:trHeight w:hRule="exact" w:val="362"/>
         </w:trPr>
@@ -5723,14 +5536,6 @@
         </w:tc>
       </w:tr>
       <w:tr>
-        <w:tblPrEx>
-          <w:tblCellMar>
-            <w:top w:w="0" w:type="dxa"/>
-            <w:left w:w="0" w:type="dxa"/>
-            <w:bottom w:w="0" w:type="dxa"/>
-            <w:right w:w="0" w:type="dxa"/>
-          </w:tblCellMar>
-        </w:tblPrEx>
         <w:trPr>
           <w:trHeight w:hRule="exact" w:val="396"/>
         </w:trPr>
@@ -5912,14 +5717,6 @@
         </w:tc>
       </w:tr>
       <w:tr>
-        <w:tblPrEx>
-          <w:tblCellMar>
-            <w:top w:w="0" w:type="dxa"/>
-            <w:left w:w="0" w:type="dxa"/>
-            <w:bottom w:w="0" w:type="dxa"/>
-            <w:right w:w="0" w:type="dxa"/>
-          </w:tblCellMar>
-        </w:tblPrEx>
         <w:trPr>
           <w:trHeight w:hRule="exact" w:val="396"/>
         </w:trPr>
@@ -5951,8 +5748,6 @@
               <w:ind w:left="88"/>
               <w:jc w:val="center"/>
             </w:pPr>
-            <w:bookmarkStart w:id="2" w:name="_GoBack"/>
-            <w:bookmarkEnd w:id="2"/>
           </w:p>
         </w:tc>
         <w:tc>
@@ -6157,14 +5952,6 @@
         <w:gridCol w:w="489"/>
       </w:tblGrid>
       <w:tr>
-        <w:tblPrEx>
-          <w:tblCellMar>
-            <w:top w:w="0" w:type="dxa"/>
-            <w:left w:w="0" w:type="dxa"/>
-            <w:bottom w:w="0" w:type="dxa"/>
-            <w:right w:w="0" w:type="dxa"/>
-          </w:tblCellMar>
-        </w:tblPrEx>
         <w:trPr>
           <w:trHeight w:hRule="exact" w:val="396"/>
         </w:trPr>
@@ -6417,14 +6204,6 @@
         </w:tc>
       </w:tr>
       <w:tr>
-        <w:tblPrEx>
-          <w:tblCellMar>
-            <w:top w:w="0" w:type="dxa"/>
-            <w:left w:w="0" w:type="dxa"/>
-            <w:bottom w:w="0" w:type="dxa"/>
-            <w:right w:w="0" w:type="dxa"/>
-          </w:tblCellMar>
-        </w:tblPrEx>
         <w:trPr>
           <w:trHeight w:hRule="exact" w:val="362"/>
         </w:trPr>
@@ -6606,14 +6385,6 @@
         </w:tc>
       </w:tr>
       <w:tr>
-        <w:tblPrEx>
-          <w:tblCellMar>
-            <w:top w:w="0" w:type="dxa"/>
-            <w:left w:w="0" w:type="dxa"/>
-            <w:bottom w:w="0" w:type="dxa"/>
-            <w:right w:w="0" w:type="dxa"/>
-          </w:tblCellMar>
-        </w:tblPrEx>
         <w:trPr>
           <w:trHeight w:hRule="exact" w:val="362"/>
         </w:trPr>
@@ -6795,14 +6566,6 @@
         </w:tc>
       </w:tr>
       <w:tr>
-        <w:tblPrEx>
-          <w:tblCellMar>
-            <w:top w:w="0" w:type="dxa"/>
-            <w:left w:w="0" w:type="dxa"/>
-            <w:bottom w:w="0" w:type="dxa"/>
-            <w:right w:w="0" w:type="dxa"/>
-          </w:tblCellMar>
-        </w:tblPrEx>
         <w:trPr>
           <w:trHeight w:hRule="exact" w:val="362"/>
         </w:trPr>
@@ -6984,14 +6747,6 @@
         </w:tc>
       </w:tr>
       <w:tr>
-        <w:tblPrEx>
-          <w:tblCellMar>
-            <w:top w:w="0" w:type="dxa"/>
-            <w:left w:w="0" w:type="dxa"/>
-            <w:bottom w:w="0" w:type="dxa"/>
-            <w:right w:w="0" w:type="dxa"/>
-          </w:tblCellMar>
-        </w:tblPrEx>
         <w:trPr>
           <w:trHeight w:hRule="exact" w:val="362"/>
         </w:trPr>
@@ -7173,14 +6928,6 @@
         </w:tc>
       </w:tr>
       <w:tr>
-        <w:tblPrEx>
-          <w:tblCellMar>
-            <w:top w:w="0" w:type="dxa"/>
-            <w:left w:w="0" w:type="dxa"/>
-            <w:bottom w:w="0" w:type="dxa"/>
-            <w:right w:w="0" w:type="dxa"/>
-          </w:tblCellMar>
-        </w:tblPrEx>
         <w:trPr>
           <w:trHeight w:hRule="exact" w:val="362"/>
         </w:trPr>
@@ -7362,14 +7109,6 @@
         </w:tc>
       </w:tr>
       <w:tr>
-        <w:tblPrEx>
-          <w:tblCellMar>
-            <w:top w:w="0" w:type="dxa"/>
-            <w:left w:w="0" w:type="dxa"/>
-            <w:bottom w:w="0" w:type="dxa"/>
-            <w:right w:w="0" w:type="dxa"/>
-          </w:tblCellMar>
-        </w:tblPrEx>
         <w:trPr>
           <w:trHeight w:hRule="exact" w:val="362"/>
         </w:trPr>
@@ -7551,14 +7290,6 @@
         </w:tc>
       </w:tr>
       <w:tr>
-        <w:tblPrEx>
-          <w:tblCellMar>
-            <w:top w:w="0" w:type="dxa"/>
-            <w:left w:w="0" w:type="dxa"/>
-            <w:bottom w:w="0" w:type="dxa"/>
-            <w:right w:w="0" w:type="dxa"/>
-          </w:tblCellMar>
-        </w:tblPrEx>
         <w:trPr>
           <w:trHeight w:hRule="exact" w:val="396"/>
         </w:trPr>
@@ -7740,14 +7471,6 @@
         </w:tc>
       </w:tr>
       <w:tr>
-        <w:tblPrEx>
-          <w:tblCellMar>
-            <w:top w:w="0" w:type="dxa"/>
-            <w:left w:w="0" w:type="dxa"/>
-            <w:bottom w:w="0" w:type="dxa"/>
-            <w:right w:w="0" w:type="dxa"/>
-          </w:tblCellMar>
-        </w:tblPrEx>
         <w:trPr>
           <w:trHeight w:hRule="exact" w:val="396"/>
         </w:trPr>
@@ -7893,14 +7616,6 @@
         </w:tc>
       </w:tr>
       <w:tr>
-        <w:tblPrEx>
-          <w:tblCellMar>
-            <w:top w:w="0" w:type="dxa"/>
-            <w:left w:w="0" w:type="dxa"/>
-            <w:bottom w:w="0" w:type="dxa"/>
-            <w:right w:w="0" w:type="dxa"/>
-          </w:tblCellMar>
-        </w:tblPrEx>
         <w:trPr>
           <w:trHeight w:hRule="exact" w:val="396"/>
         </w:trPr>
@@ -8026,14 +7741,6 @@
         </w:tc>
       </w:tr>
       <w:tr>
-        <w:tblPrEx>
-          <w:tblCellMar>
-            <w:top w:w="0" w:type="dxa"/>
-            <w:left w:w="0" w:type="dxa"/>
-            <w:bottom w:w="0" w:type="dxa"/>
-            <w:right w:w="0" w:type="dxa"/>
-          </w:tblCellMar>
-        </w:tblPrEx>
         <w:trPr>
           <w:trHeight w:hRule="exact" w:val="396"/>
         </w:trPr>
@@ -8210,14 +7917,6 @@
         <w:gridCol w:w="489"/>
       </w:tblGrid>
       <w:tr>
-        <w:tblPrEx>
-          <w:tblCellMar>
-            <w:top w:w="0" w:type="dxa"/>
-            <w:left w:w="0" w:type="dxa"/>
-            <w:bottom w:w="0" w:type="dxa"/>
-            <w:right w:w="0" w:type="dxa"/>
-          </w:tblCellMar>
-        </w:tblPrEx>
         <w:trPr>
           <w:trHeight w:hRule="exact" w:val="396"/>
         </w:trPr>
@@ -8467,14 +8166,6 @@
         </w:tc>
       </w:tr>
       <w:tr>
-        <w:tblPrEx>
-          <w:tblCellMar>
-            <w:top w:w="0" w:type="dxa"/>
-            <w:left w:w="0" w:type="dxa"/>
-            <w:bottom w:w="0" w:type="dxa"/>
-            <w:right w:w="0" w:type="dxa"/>
-          </w:tblCellMar>
-        </w:tblPrEx>
         <w:trPr>
           <w:trHeight w:hRule="exact" w:val="362"/>
         </w:trPr>
@@ -8656,14 +8347,6 @@
         </w:tc>
       </w:tr>
       <w:tr>
-        <w:tblPrEx>
-          <w:tblCellMar>
-            <w:top w:w="0" w:type="dxa"/>
-            <w:left w:w="0" w:type="dxa"/>
-            <w:bottom w:w="0" w:type="dxa"/>
-            <w:right w:w="0" w:type="dxa"/>
-          </w:tblCellMar>
-        </w:tblPrEx>
         <w:trPr>
           <w:trHeight w:hRule="exact" w:val="362"/>
         </w:trPr>
@@ -8916,14 +8599,6 @@
         </w:tc>
       </w:tr>
       <w:tr>
-        <w:tblPrEx>
-          <w:tblCellMar>
-            <w:top w:w="0" w:type="dxa"/>
-            <w:left w:w="0" w:type="dxa"/>
-            <w:bottom w:w="0" w:type="dxa"/>
-            <w:right w:w="0" w:type="dxa"/>
-          </w:tblCellMar>
-        </w:tblPrEx>
         <w:trPr>
           <w:trHeight w:hRule="exact" w:val="362"/>
         </w:trPr>
@@ -9105,14 +8780,6 @@
         </w:tc>
       </w:tr>
       <w:tr>
-        <w:tblPrEx>
-          <w:tblCellMar>
-            <w:top w:w="0" w:type="dxa"/>
-            <w:left w:w="0" w:type="dxa"/>
-            <w:bottom w:w="0" w:type="dxa"/>
-            <w:right w:w="0" w:type="dxa"/>
-          </w:tblCellMar>
-        </w:tblPrEx>
         <w:trPr>
           <w:trHeight w:hRule="exact" w:val="362"/>
         </w:trPr>
@@ -9294,14 +8961,6 @@
         </w:tc>
       </w:tr>
       <w:tr>
-        <w:tblPrEx>
-          <w:tblCellMar>
-            <w:top w:w="0" w:type="dxa"/>
-            <w:left w:w="0" w:type="dxa"/>
-            <w:bottom w:w="0" w:type="dxa"/>
-            <w:right w:w="0" w:type="dxa"/>
-          </w:tblCellMar>
-        </w:tblPrEx>
         <w:trPr>
           <w:trHeight w:hRule="exact" w:val="362"/>
         </w:trPr>
@@ -9483,14 +9142,6 @@
         </w:tc>
       </w:tr>
       <w:tr>
-        <w:tblPrEx>
-          <w:tblCellMar>
-            <w:top w:w="0" w:type="dxa"/>
-            <w:left w:w="0" w:type="dxa"/>
-            <w:bottom w:w="0" w:type="dxa"/>
-            <w:right w:w="0" w:type="dxa"/>
-          </w:tblCellMar>
-        </w:tblPrEx>
         <w:trPr>
           <w:trHeight w:hRule="exact" w:val="362"/>
         </w:trPr>
@@ -9672,14 +9323,6 @@
         </w:tc>
       </w:tr>
       <w:tr>
-        <w:tblPrEx>
-          <w:tblCellMar>
-            <w:top w:w="0" w:type="dxa"/>
-            <w:left w:w="0" w:type="dxa"/>
-            <w:bottom w:w="0" w:type="dxa"/>
-            <w:right w:w="0" w:type="dxa"/>
-          </w:tblCellMar>
-        </w:tblPrEx>
         <w:trPr>
           <w:trHeight w:hRule="exact" w:val="396"/>
         </w:trPr>
@@ -9861,6 +9504,172 @@
         </w:tc>
       </w:tr>
     </w:tbl>
+    <w:p>
+      <w:pPr>
+        <w:tabs>
+          <w:tab w:val="left" w:pos="720"/>
+        </w:tabs>
+        <w:spacing w:line="360" w:lineRule="auto"/>
+        <w:jc w:val="center"/>
+        <w:rPr>
+          <w:rFonts w:eastAsiaTheme="minorEastAsia"/>
+          <w:sz w:val="26"/>
+          <w:szCs w:val="26"/>
+        </w:rPr>
+      </w:pPr>
+    </w:p>
+    <w:bookmarkStart w:id="2" w:name="_GoBack"/>
+    <w:bookmarkEnd w:id="2"/>
+    <w:p>
+      <w:pPr>
+        <w:tabs>
+          <w:tab w:val="left" w:pos="720"/>
+        </w:tabs>
+        <w:spacing w:line="360" w:lineRule="auto"/>
+        <w:jc w:val="center"/>
+        <w:rPr>
+          <w:sz w:val="26"/>
+          <w:szCs w:val="26"/>
+        </w:rPr>
+      </w:pPr>
+      <m:oMathPara>
+        <m:oMath>
+          <m:d>
+            <m:dPr>
+              <m:begChr m:val="["/>
+              <m:endChr m:val="]"/>
+              <m:ctrlPr>
+                <w:rPr>
+                  <w:rFonts w:ascii="Cambria Math" w:hAnsi="Cambria Math"/>
+                  <w:i/>
+                  <w:noProof/>
+                  <w:sz w:val="26"/>
+                  <w:szCs w:val="26"/>
+                </w:rPr>
+              </m:ctrlPr>
+            </m:dPr>
+            <m:e>
+              <m:m>
+                <m:mPr>
+                  <m:mcs>
+                    <m:mc>
+                      <m:mcPr>
+                        <m:count m:val="3"/>
+                        <m:mcJc m:val="center"/>
+                      </m:mcPr>
+                    </m:mc>
+                  </m:mcs>
+                  <m:ctrlPr>
+                    <w:rPr>
+                      <w:rFonts w:ascii="Cambria Math" w:eastAsia="Calibri" w:hAnsi="Cambria Math"/>
+                      <w:i/>
+                      <w:sz w:val="26"/>
+                      <w:szCs w:val="26"/>
+                    </w:rPr>
+                  </m:ctrlPr>
+                </m:mPr>
+                <m:mr>
+                  <m:e>
+                    <m:r>
+                      <w:rPr>
+                        <w:rFonts w:ascii="Cambria Math" w:hAnsi="Cambria Math"/>
+                        <w:sz w:val="26"/>
+                        <w:szCs w:val="26"/>
+                      </w:rPr>
+                      <m:t>-42</m:t>
+                    </m:r>
+                  </m:e>
+                  <m:e>
+                    <m:r>
+                      <w:rPr>
+                        <w:rFonts w:ascii="Cambria Math" w:hAnsi="Cambria Math"/>
+                        <w:sz w:val="26"/>
+                        <w:szCs w:val="26"/>
+                      </w:rPr>
+                      <m:t>83</m:t>
+                    </m:r>
+                  </m:e>
+                  <m:e>
+                    <m:r>
+                      <w:rPr>
+                        <w:rFonts w:ascii="Cambria Math" w:hAnsi="Cambria Math"/>
+                        <w:sz w:val="26"/>
+                        <w:szCs w:val="26"/>
+                      </w:rPr>
+                      <m:t>111</m:t>
+                    </m:r>
+                  </m:e>
+                </m:mr>
+                <m:mr>
+                  <m:e>
+                    <m:r>
+                      <w:rPr>
+                        <w:rFonts w:ascii="Cambria Math" w:hAnsi="Cambria Math"/>
+                        <w:sz w:val="26"/>
+                        <w:szCs w:val="26"/>
+                      </w:rPr>
+                      <m:t>27</m:t>
+                    </m:r>
+                  </m:e>
+                  <m:e>
+                    <m:r>
+                      <w:rPr>
+                        <w:rFonts w:ascii="Cambria Math" w:hAnsi="Cambria Math"/>
+                        <w:sz w:val="26"/>
+                        <w:szCs w:val="26"/>
+                      </w:rPr>
+                      <m:t>35</m:t>
+                    </m:r>
+                  </m:e>
+                  <m:e>
+                    <m:r>
+                      <w:rPr>
+                        <w:rFonts w:ascii="Cambria Math" w:hAnsi="Cambria Math"/>
+                        <w:sz w:val="26"/>
+                        <w:szCs w:val="26"/>
+                      </w:rPr>
+                      <m:t>87</m:t>
+                    </m:r>
+                  </m:e>
+                </m:mr>
+                <m:mr>
+                  <m:e>
+                    <m:r>
+                      <w:rPr>
+                        <w:rFonts w:ascii="Cambria Math" w:hAnsi="Cambria Math"/>
+                        <w:sz w:val="26"/>
+                        <w:szCs w:val="26"/>
+                      </w:rPr>
+                      <m:t>-1</m:t>
+                    </m:r>
+                  </m:e>
+                  <m:e>
+                    <m:r>
+                      <w:rPr>
+                        <w:rFonts w:ascii="Cambria Math" w:hAnsi="Cambria Math"/>
+                        <w:sz w:val="26"/>
+                        <w:szCs w:val="26"/>
+                      </w:rPr>
+                      <m:t>-162</m:t>
+                    </m:r>
+                  </m:e>
+                  <m:e>
+                    <m:r>
+                      <w:rPr>
+                        <w:rFonts w:ascii="Cambria Math" w:hAnsi="Cambria Math"/>
+                        <w:sz w:val="26"/>
+                        <w:szCs w:val="26"/>
+                      </w:rPr>
+                      <m:t>87</m:t>
+                    </m:r>
+                  </m:e>
+                </m:mr>
+              </m:m>
+            </m:e>
+          </m:d>
+        </m:oMath>
+      </m:oMathPara>
+    </w:p>
     <w:p>
       <w:pPr>
         <w:spacing w:after="0" w:line="240" w:lineRule="auto"/>
@@ -10277,6 +10086,7 @@
   <w:style w:type="character" w:default="1" w:styleId="DefaultParagraphFont">
     <w:name w:val="Default Paragraph Font"/>
     <w:uiPriority w:val="1"/>
+    <w:semiHidden/>
     <w:unhideWhenUsed/>
   </w:style>
   <w:style w:type="table" w:default="1" w:styleId="TableNormal">

--- a/Chua duyet/nhap.docx
+++ b/Chua duyet/nhap.docx
@@ -9518,8 +9518,6 @@
         </w:rPr>
       </w:pPr>
     </w:p>
-    <w:bookmarkStart w:id="2" w:name="_GoBack"/>
-    <w:bookmarkEnd w:id="2"/>
     <w:p>
       <w:pPr>
         <w:tabs>
@@ -9670,6 +9668,1210 @@
         </m:oMath>
       </m:oMathPara>
     </w:p>
+    <w:tbl>
+      <w:tblPr>
+        <w:tblStyle w:val="TableGrid"/>
+        <w:tblW w:w="0" w:type="auto"/>
+        <w:tblInd w:w="-5" w:type="dxa"/>
+        <w:tblLook w:val="04A0" w:firstRow="1" w:lastRow="0" w:firstColumn="1" w:lastColumn="0" w:noHBand="0" w:noVBand="1"/>
+      </w:tblPr>
+      <w:tblGrid>
+        <w:gridCol w:w="1276"/>
+        <w:gridCol w:w="864"/>
+        <w:gridCol w:w="2472"/>
+        <w:gridCol w:w="2616"/>
+      </w:tblGrid>
+      <w:tr>
+        <w:trPr>
+          <w:tblHeader/>
+        </w:trPr>
+        <w:tc>
+          <w:tcPr>
+            <w:tcW w:w="1276" w:type="dxa"/>
+          </w:tcPr>
+          <w:p>
+            <w:pPr>
+              <w:tabs>
+                <w:tab w:val="left" w:pos="720"/>
+              </w:tabs>
+              <w:spacing w:line="360" w:lineRule="auto"/>
+              <w:rPr>
+                <w:b/>
+                <w:sz w:val="20"/>
+                <w:szCs w:val="20"/>
+              </w:rPr>
+            </w:pPr>
+            <w:proofErr w:type="spellStart"/>
+            <w:r>
+              <w:rPr>
+                <w:b/>
+                <w:sz w:val="20"/>
+                <w:szCs w:val="20"/>
+              </w:rPr>
+              <w:lastRenderedPageBreak/>
+              <w:t>Chất</w:t>
+            </w:r>
+            <w:proofErr w:type="spellEnd"/>
+            <w:r>
+              <w:rPr>
+                <w:b/>
+                <w:sz w:val="20"/>
+                <w:szCs w:val="20"/>
+              </w:rPr>
+              <w:t xml:space="preserve"> </w:t>
+            </w:r>
+            <w:proofErr w:type="spellStart"/>
+            <w:r>
+              <w:rPr>
+                <w:b/>
+                <w:sz w:val="20"/>
+                <w:szCs w:val="20"/>
+              </w:rPr>
+              <w:t>lượng</w:t>
+            </w:r>
+            <w:proofErr w:type="spellEnd"/>
+            <w:r>
+              <w:rPr>
+                <w:b/>
+                <w:sz w:val="20"/>
+                <w:szCs w:val="20"/>
+              </w:rPr>
+              <w:t xml:space="preserve"> </w:t>
+            </w:r>
+            <w:proofErr w:type="spellStart"/>
+            <w:r>
+              <w:rPr>
+                <w:b/>
+                <w:sz w:val="20"/>
+                <w:szCs w:val="20"/>
+              </w:rPr>
+              <w:t>ảnh</w:t>
+            </w:r>
+            <w:proofErr w:type="spellEnd"/>
+            <w:r>
+              <w:rPr>
+                <w:b/>
+                <w:sz w:val="20"/>
+                <w:szCs w:val="20"/>
+              </w:rPr>
+              <w:t xml:space="preserve"> (%)</w:t>
+            </w:r>
+          </w:p>
+        </w:tc>
+        <w:tc>
+          <w:tcPr>
+            <w:tcW w:w="864" w:type="dxa"/>
+          </w:tcPr>
+          <w:p>
+            <w:pPr>
+              <w:tabs>
+                <w:tab w:val="left" w:pos="720"/>
+              </w:tabs>
+              <w:spacing w:line="360" w:lineRule="auto"/>
+              <w:jc w:val="center"/>
+              <w:rPr>
+                <w:b/>
+                <w:sz w:val="20"/>
+                <w:szCs w:val="20"/>
+              </w:rPr>
+            </w:pPr>
+            <w:r>
+              <w:rPr>
+                <w:b/>
+                <w:sz w:val="20"/>
+                <w:szCs w:val="20"/>
+              </w:rPr>
+              <w:t>PSNR (dB)</w:t>
+            </w:r>
+          </w:p>
+        </w:tc>
+        <w:tc>
+          <w:tcPr>
+            <w:tcW w:w="2472" w:type="dxa"/>
+          </w:tcPr>
+          <w:p>
+            <w:pPr>
+              <w:tabs>
+                <w:tab w:val="left" w:pos="720"/>
+              </w:tabs>
+              <w:spacing w:line="360" w:lineRule="auto"/>
+              <w:jc w:val="center"/>
+              <w:rPr>
+                <w:b/>
+                <w:sz w:val="20"/>
+                <w:szCs w:val="20"/>
+              </w:rPr>
+            </w:pPr>
+            <w:proofErr w:type="spellStart"/>
+            <w:r>
+              <w:rPr>
+                <w:b/>
+                <w:sz w:val="20"/>
+                <w:szCs w:val="20"/>
+              </w:rPr>
+              <w:t>Ảnh</w:t>
+            </w:r>
+            <w:proofErr w:type="spellEnd"/>
+            <w:r>
+              <w:rPr>
+                <w:b/>
+                <w:sz w:val="20"/>
+                <w:szCs w:val="20"/>
+              </w:rPr>
+              <w:t xml:space="preserve"> </w:t>
+            </w:r>
+            <w:proofErr w:type="spellStart"/>
+            <w:r>
+              <w:rPr>
+                <w:b/>
+                <w:sz w:val="20"/>
+                <w:szCs w:val="20"/>
+              </w:rPr>
+              <w:t>gốc</w:t>
+            </w:r>
+            <w:proofErr w:type="spellEnd"/>
+          </w:p>
+        </w:tc>
+        <w:tc>
+          <w:tcPr>
+            <w:tcW w:w="491" w:type="dxa"/>
+          </w:tcPr>
+          <w:p>
+            <w:pPr>
+              <w:tabs>
+                <w:tab w:val="left" w:pos="720"/>
+              </w:tabs>
+              <w:spacing w:line="360" w:lineRule="auto"/>
+              <w:jc w:val="center"/>
+              <w:rPr>
+                <w:b/>
+                <w:sz w:val="20"/>
+                <w:szCs w:val="20"/>
+              </w:rPr>
+            </w:pPr>
+            <w:proofErr w:type="spellStart"/>
+            <w:r>
+              <w:rPr>
+                <w:b/>
+                <w:sz w:val="20"/>
+                <w:szCs w:val="20"/>
+              </w:rPr>
+              <w:t>Ảnh</w:t>
+            </w:r>
+            <w:proofErr w:type="spellEnd"/>
+            <w:r>
+              <w:rPr>
+                <w:b/>
+                <w:sz w:val="20"/>
+                <w:szCs w:val="20"/>
+              </w:rPr>
+              <w:t xml:space="preserve"> </w:t>
+            </w:r>
+            <w:proofErr w:type="spellStart"/>
+            <w:r>
+              <w:rPr>
+                <w:b/>
+                <w:sz w:val="20"/>
+                <w:szCs w:val="20"/>
+              </w:rPr>
+              <w:t>sau</w:t>
+            </w:r>
+            <w:proofErr w:type="spellEnd"/>
+            <w:r>
+              <w:rPr>
+                <w:b/>
+                <w:sz w:val="20"/>
+                <w:szCs w:val="20"/>
+              </w:rPr>
+              <w:t xml:space="preserve"> </w:t>
+            </w:r>
+            <w:proofErr w:type="spellStart"/>
+            <w:r>
+              <w:rPr>
+                <w:b/>
+                <w:sz w:val="20"/>
+                <w:szCs w:val="20"/>
+              </w:rPr>
+              <w:t>khi</w:t>
+            </w:r>
+            <w:proofErr w:type="spellEnd"/>
+            <w:r>
+              <w:rPr>
+                <w:b/>
+                <w:sz w:val="20"/>
+                <w:szCs w:val="20"/>
+              </w:rPr>
+              <w:t xml:space="preserve"> </w:t>
+            </w:r>
+            <w:proofErr w:type="spellStart"/>
+            <w:r>
+              <w:rPr>
+                <w:b/>
+                <w:sz w:val="20"/>
+                <w:szCs w:val="20"/>
+              </w:rPr>
+              <w:t>thủy</w:t>
+            </w:r>
+            <w:proofErr w:type="spellEnd"/>
+            <w:r>
+              <w:rPr>
+                <w:b/>
+                <w:sz w:val="20"/>
+                <w:szCs w:val="20"/>
+              </w:rPr>
+              <w:t xml:space="preserve"> </w:t>
+            </w:r>
+            <w:proofErr w:type="spellStart"/>
+            <w:r>
+              <w:rPr>
+                <w:b/>
+                <w:sz w:val="20"/>
+                <w:szCs w:val="20"/>
+              </w:rPr>
+              <w:t>vân</w:t>
+            </w:r>
+            <w:proofErr w:type="spellEnd"/>
+          </w:p>
+        </w:tc>
+      </w:tr>
+      <w:tr>
+        <w:trPr>
+          <w:trHeight w:val="1611"/>
+        </w:trPr>
+        <w:tc>
+          <w:tcPr>
+            <w:tcW w:w="1276" w:type="dxa"/>
+          </w:tcPr>
+          <w:p>
+            <w:pPr>
+              <w:autoSpaceDE w:val="0"/>
+              <w:autoSpaceDN w:val="0"/>
+              <w:adjustRightInd w:val="0"/>
+              <w:spacing w:line="360" w:lineRule="auto"/>
+              <w:rPr>
+                <w:color w:val="000000"/>
+                <w:sz w:val="20"/>
+                <w:szCs w:val="20"/>
+              </w:rPr>
+            </w:pPr>
+            <w:r>
+              <w:rPr>
+                <w:color w:val="000000"/>
+                <w:sz w:val="20"/>
+                <w:szCs w:val="20"/>
+              </w:rPr>
+              <w:t>100</w:t>
+            </w:r>
+          </w:p>
+        </w:tc>
+        <w:tc>
+          <w:tcPr>
+            <w:tcW w:w="864" w:type="dxa"/>
+          </w:tcPr>
+          <w:p>
+            <w:pPr>
+              <w:autoSpaceDE w:val="0"/>
+              <w:autoSpaceDN w:val="0"/>
+              <w:adjustRightInd w:val="0"/>
+              <w:spacing w:line="360" w:lineRule="auto"/>
+              <w:rPr>
+                <w:color w:val="000000"/>
+                <w:sz w:val="20"/>
+                <w:szCs w:val="20"/>
+              </w:rPr>
+            </w:pPr>
+            <w:r>
+              <w:rPr>
+                <w:color w:val="000000"/>
+                <w:sz w:val="20"/>
+                <w:szCs w:val="20"/>
+              </w:rPr>
+              <w:t>46.326</w:t>
+            </w:r>
+          </w:p>
+          <w:p>
+            <w:pPr>
+              <w:autoSpaceDE w:val="0"/>
+              <w:autoSpaceDN w:val="0"/>
+              <w:adjustRightInd w:val="0"/>
+              <w:spacing w:line="360" w:lineRule="auto"/>
+              <w:rPr>
+                <w:sz w:val="20"/>
+                <w:szCs w:val="20"/>
+              </w:rPr>
+            </w:pPr>
+          </w:p>
+        </w:tc>
+        <w:tc>
+          <w:tcPr>
+            <w:tcW w:w="2472" w:type="dxa"/>
+            <w:vMerge w:val="restart"/>
+          </w:tcPr>
+          <w:p>
+            <w:pPr>
+              <w:tabs>
+                <w:tab w:val="left" w:pos="720"/>
+              </w:tabs>
+              <w:spacing w:line="360" w:lineRule="auto"/>
+              <w:jc w:val="both"/>
+              <w:rPr>
+                <w:sz w:val="20"/>
+                <w:szCs w:val="20"/>
+              </w:rPr>
+            </w:pPr>
+            <w:r>
+              <w:rPr>
+                <w:noProof/>
+                <w:sz w:val="20"/>
+                <w:szCs w:val="20"/>
+              </w:rPr>
+              <w:drawing>
+                <wp:inline distT="0" distB="0" distL="0" distR="0" wp14:anchorId="05D4A7F8" wp14:editId="787714A7">
+                  <wp:extent cx="1432560" cy="1009650"/>
+                  <wp:effectExtent l="0" t="0" r="0" b="0"/>
+                  <wp:docPr id="51" name="Picture 51"/>
+                  <wp:cNvGraphicFramePr>
+                    <a:graphicFrameLocks xmlns:a="http://schemas.openxmlformats.org/drawingml/2006/main" noChangeAspect="1"/>
+                  </wp:cNvGraphicFramePr>
+                  <a:graphic xmlns:a="http://schemas.openxmlformats.org/drawingml/2006/main">
+                    <a:graphicData uri="http://schemas.openxmlformats.org/drawingml/2006/picture">
+                      <pic:pic xmlns:pic="http://schemas.openxmlformats.org/drawingml/2006/picture">
+                        <pic:nvPicPr>
+                          <pic:cNvPr id="1" name=""/>
+                          <pic:cNvPicPr/>
+                        </pic:nvPicPr>
+                        <pic:blipFill>
+                          <a:blip r:embed="rId4"/>
+                          <a:stretch>
+                            <a:fillRect/>
+                          </a:stretch>
+                        </pic:blipFill>
+                        <pic:spPr>
+                          <a:xfrm>
+                            <a:off x="0" y="0"/>
+                            <a:ext cx="1438751" cy="1014013"/>
+                          </a:xfrm>
+                          <a:prstGeom prst="rect">
+                            <a:avLst/>
+                          </a:prstGeom>
+                        </pic:spPr>
+                      </pic:pic>
+                    </a:graphicData>
+                  </a:graphic>
+                </wp:inline>
+              </w:drawing>
+            </w:r>
+          </w:p>
+        </w:tc>
+        <w:tc>
+          <w:tcPr>
+            <w:tcW w:w="491" w:type="dxa"/>
+          </w:tcPr>
+          <w:p>
+            <w:pPr>
+              <w:tabs>
+                <w:tab w:val="left" w:pos="720"/>
+              </w:tabs>
+              <w:spacing w:line="360" w:lineRule="auto"/>
+              <w:jc w:val="both"/>
+              <w:rPr>
+                <w:sz w:val="20"/>
+                <w:szCs w:val="20"/>
+              </w:rPr>
+            </w:pPr>
+            <w:r>
+              <w:rPr>
+                <w:noProof/>
+                <w:sz w:val="20"/>
+                <w:szCs w:val="20"/>
+              </w:rPr>
+              <w:drawing>
+                <wp:inline distT="0" distB="0" distL="0" distR="0" wp14:anchorId="11444436" wp14:editId="2EFC6FE8">
+                  <wp:extent cx="1514475" cy="1009650"/>
+                  <wp:effectExtent l="0" t="0" r="9525" b="0"/>
+                  <wp:docPr id="52" name="Picture 52"/>
+                  <wp:cNvGraphicFramePr>
+                    <a:graphicFrameLocks xmlns:a="http://schemas.openxmlformats.org/drawingml/2006/main" noChangeAspect="1"/>
+                  </wp:cNvGraphicFramePr>
+                  <a:graphic xmlns:a="http://schemas.openxmlformats.org/drawingml/2006/main">
+                    <a:graphicData uri="http://schemas.openxmlformats.org/drawingml/2006/picture">
+                      <pic:pic xmlns:pic="http://schemas.openxmlformats.org/drawingml/2006/picture">
+                        <pic:nvPicPr>
+                          <pic:cNvPr id="1" name=""/>
+                          <pic:cNvPicPr/>
+                        </pic:nvPicPr>
+                        <pic:blipFill>
+                          <a:blip r:embed="rId5"/>
+                          <a:stretch>
+                            <a:fillRect/>
+                          </a:stretch>
+                        </pic:blipFill>
+                        <pic:spPr>
+                          <a:xfrm>
+                            <a:off x="0" y="0"/>
+                            <a:ext cx="1534116" cy="1022744"/>
+                          </a:xfrm>
+                          <a:prstGeom prst="rect">
+                            <a:avLst/>
+                          </a:prstGeom>
+                        </pic:spPr>
+                      </pic:pic>
+                    </a:graphicData>
+                  </a:graphic>
+                </wp:inline>
+              </w:drawing>
+            </w:r>
+          </w:p>
+        </w:tc>
+      </w:tr>
+      <w:tr>
+        <w:trPr>
+          <w:trHeight w:val="1139"/>
+        </w:trPr>
+        <w:tc>
+          <w:tcPr>
+            <w:tcW w:w="1276" w:type="dxa"/>
+          </w:tcPr>
+          <w:p>
+            <w:pPr>
+              <w:autoSpaceDE w:val="0"/>
+              <w:autoSpaceDN w:val="0"/>
+              <w:adjustRightInd w:val="0"/>
+              <w:spacing w:line="360" w:lineRule="auto"/>
+              <w:rPr>
+                <w:color w:val="000000"/>
+                <w:sz w:val="20"/>
+                <w:szCs w:val="20"/>
+              </w:rPr>
+            </w:pPr>
+            <w:r>
+              <w:rPr>
+                <w:color w:val="000000"/>
+                <w:sz w:val="20"/>
+                <w:szCs w:val="20"/>
+              </w:rPr>
+              <w:t>98</w:t>
+            </w:r>
+          </w:p>
+        </w:tc>
+        <w:tc>
+          <w:tcPr>
+            <w:tcW w:w="864" w:type="dxa"/>
+          </w:tcPr>
+          <w:p>
+            <w:pPr>
+              <w:autoSpaceDE w:val="0"/>
+              <w:autoSpaceDN w:val="0"/>
+              <w:adjustRightInd w:val="0"/>
+              <w:spacing w:line="360" w:lineRule="auto"/>
+              <w:rPr>
+                <w:color w:val="000000"/>
+                <w:sz w:val="20"/>
+                <w:szCs w:val="20"/>
+              </w:rPr>
+            </w:pPr>
+            <w:r>
+              <w:rPr>
+                <w:color w:val="000000"/>
+                <w:sz w:val="20"/>
+                <w:szCs w:val="20"/>
+              </w:rPr>
+              <w:t>44.944</w:t>
+            </w:r>
+          </w:p>
+          <w:p>
+            <w:pPr>
+              <w:tabs>
+                <w:tab w:val="left" w:pos="720"/>
+              </w:tabs>
+              <w:spacing w:line="360" w:lineRule="auto"/>
+              <w:jc w:val="both"/>
+              <w:rPr>
+                <w:sz w:val="20"/>
+                <w:szCs w:val="20"/>
+              </w:rPr>
+            </w:pPr>
+          </w:p>
+        </w:tc>
+        <w:tc>
+          <w:tcPr>
+            <w:tcW w:w="2472" w:type="dxa"/>
+            <w:vMerge/>
+          </w:tcPr>
+          <w:p>
+            <w:pPr>
+              <w:tabs>
+                <w:tab w:val="left" w:pos="720"/>
+              </w:tabs>
+              <w:spacing w:line="360" w:lineRule="auto"/>
+              <w:jc w:val="both"/>
+              <w:rPr>
+                <w:sz w:val="20"/>
+                <w:szCs w:val="20"/>
+              </w:rPr>
+            </w:pPr>
+          </w:p>
+        </w:tc>
+        <w:tc>
+          <w:tcPr>
+            <w:tcW w:w="491" w:type="dxa"/>
+          </w:tcPr>
+          <w:p>
+            <w:pPr>
+              <w:tabs>
+                <w:tab w:val="left" w:pos="720"/>
+              </w:tabs>
+              <w:spacing w:line="360" w:lineRule="auto"/>
+              <w:jc w:val="both"/>
+              <w:rPr>
+                <w:sz w:val="20"/>
+                <w:szCs w:val="20"/>
+              </w:rPr>
+            </w:pPr>
+            <w:r>
+              <w:rPr>
+                <w:noProof/>
+                <w:sz w:val="20"/>
+                <w:szCs w:val="20"/>
+              </w:rPr>
+              <w:drawing>
+                <wp:inline distT="0" distB="0" distL="0" distR="0" wp14:anchorId="3A4279BC" wp14:editId="463CA311">
+                  <wp:extent cx="1514475" cy="885825"/>
+                  <wp:effectExtent l="0" t="0" r="9525" b="9525"/>
+                  <wp:docPr id="53" name="Picture 53"/>
+                  <wp:cNvGraphicFramePr>
+                    <a:graphicFrameLocks xmlns:a="http://schemas.openxmlformats.org/drawingml/2006/main" noChangeAspect="1"/>
+                  </wp:cNvGraphicFramePr>
+                  <a:graphic xmlns:a="http://schemas.openxmlformats.org/drawingml/2006/main">
+                    <a:graphicData uri="http://schemas.openxmlformats.org/drawingml/2006/picture">
+                      <pic:pic xmlns:pic="http://schemas.openxmlformats.org/drawingml/2006/picture">
+                        <pic:nvPicPr>
+                          <pic:cNvPr id="1" name=""/>
+                          <pic:cNvPicPr/>
+                        </pic:nvPicPr>
+                        <pic:blipFill>
+                          <a:blip r:embed="rId6"/>
+                          <a:stretch>
+                            <a:fillRect/>
+                          </a:stretch>
+                        </pic:blipFill>
+                        <pic:spPr>
+                          <a:xfrm>
+                            <a:off x="0" y="0"/>
+                            <a:ext cx="1524266" cy="891552"/>
+                          </a:xfrm>
+                          <a:prstGeom prst="rect">
+                            <a:avLst/>
+                          </a:prstGeom>
+                        </pic:spPr>
+                      </pic:pic>
+                    </a:graphicData>
+                  </a:graphic>
+                </wp:inline>
+              </w:drawing>
+            </w:r>
+          </w:p>
+        </w:tc>
+      </w:tr>
+      <w:tr>
+        <w:trPr>
+          <w:trHeight w:val="1119"/>
+        </w:trPr>
+        <w:tc>
+          <w:tcPr>
+            <w:tcW w:w="1276" w:type="dxa"/>
+          </w:tcPr>
+          <w:p>
+            <w:pPr>
+              <w:autoSpaceDE w:val="0"/>
+              <w:autoSpaceDN w:val="0"/>
+              <w:adjustRightInd w:val="0"/>
+              <w:spacing w:line="360" w:lineRule="auto"/>
+              <w:rPr>
+                <w:color w:val="000000"/>
+                <w:sz w:val="20"/>
+                <w:szCs w:val="20"/>
+              </w:rPr>
+            </w:pPr>
+            <w:r>
+              <w:rPr>
+                <w:color w:val="000000"/>
+                <w:sz w:val="20"/>
+                <w:szCs w:val="20"/>
+              </w:rPr>
+              <w:t>96</w:t>
+            </w:r>
+          </w:p>
+        </w:tc>
+        <w:tc>
+          <w:tcPr>
+            <w:tcW w:w="864" w:type="dxa"/>
+          </w:tcPr>
+          <w:p>
+            <w:pPr>
+              <w:autoSpaceDE w:val="0"/>
+              <w:autoSpaceDN w:val="0"/>
+              <w:adjustRightInd w:val="0"/>
+              <w:spacing w:line="360" w:lineRule="auto"/>
+              <w:rPr>
+                <w:color w:val="000000"/>
+                <w:sz w:val="20"/>
+                <w:szCs w:val="20"/>
+              </w:rPr>
+            </w:pPr>
+            <w:r>
+              <w:rPr>
+                <w:color w:val="000000"/>
+                <w:sz w:val="20"/>
+                <w:szCs w:val="20"/>
+              </w:rPr>
+              <w:t>44.197</w:t>
+            </w:r>
+          </w:p>
+          <w:p>
+            <w:pPr>
+              <w:tabs>
+                <w:tab w:val="left" w:pos="720"/>
+              </w:tabs>
+              <w:spacing w:line="360" w:lineRule="auto"/>
+              <w:jc w:val="both"/>
+              <w:rPr>
+                <w:sz w:val="20"/>
+                <w:szCs w:val="20"/>
+              </w:rPr>
+            </w:pPr>
+          </w:p>
+        </w:tc>
+        <w:tc>
+          <w:tcPr>
+            <w:tcW w:w="2472" w:type="dxa"/>
+            <w:vMerge/>
+          </w:tcPr>
+          <w:p>
+            <w:pPr>
+              <w:tabs>
+                <w:tab w:val="left" w:pos="720"/>
+              </w:tabs>
+              <w:spacing w:line="360" w:lineRule="auto"/>
+              <w:jc w:val="both"/>
+              <w:rPr>
+                <w:sz w:val="20"/>
+                <w:szCs w:val="20"/>
+              </w:rPr>
+            </w:pPr>
+          </w:p>
+        </w:tc>
+        <w:tc>
+          <w:tcPr>
+            <w:tcW w:w="491" w:type="dxa"/>
+          </w:tcPr>
+          <w:p>
+            <w:pPr>
+              <w:tabs>
+                <w:tab w:val="left" w:pos="720"/>
+              </w:tabs>
+              <w:spacing w:line="360" w:lineRule="auto"/>
+              <w:jc w:val="both"/>
+              <w:rPr>
+                <w:sz w:val="20"/>
+                <w:szCs w:val="20"/>
+              </w:rPr>
+            </w:pPr>
+            <w:r>
+              <w:rPr>
+                <w:noProof/>
+                <w:sz w:val="20"/>
+                <w:szCs w:val="20"/>
+              </w:rPr>
+              <w:drawing>
+                <wp:inline distT="0" distB="0" distL="0" distR="0" wp14:anchorId="266F2CE5" wp14:editId="09CCC9E3">
+                  <wp:extent cx="1513309" cy="847725"/>
+                  <wp:effectExtent l="0" t="0" r="0" b="0"/>
+                  <wp:docPr id="54" name="Picture 54"/>
+                  <wp:cNvGraphicFramePr>
+                    <a:graphicFrameLocks xmlns:a="http://schemas.openxmlformats.org/drawingml/2006/main" noChangeAspect="1"/>
+                  </wp:cNvGraphicFramePr>
+                  <a:graphic xmlns:a="http://schemas.openxmlformats.org/drawingml/2006/main">
+                    <a:graphicData uri="http://schemas.openxmlformats.org/drawingml/2006/picture">
+                      <pic:pic xmlns:pic="http://schemas.openxmlformats.org/drawingml/2006/picture">
+                        <pic:nvPicPr>
+                          <pic:cNvPr id="1" name=""/>
+                          <pic:cNvPicPr/>
+                        </pic:nvPicPr>
+                        <pic:blipFill>
+                          <a:blip r:embed="rId6"/>
+                          <a:stretch>
+                            <a:fillRect/>
+                          </a:stretch>
+                        </pic:blipFill>
+                        <pic:spPr>
+                          <a:xfrm>
+                            <a:off x="0" y="0"/>
+                            <a:ext cx="1532329" cy="858380"/>
+                          </a:xfrm>
+                          <a:prstGeom prst="rect">
+                            <a:avLst/>
+                          </a:prstGeom>
+                        </pic:spPr>
+                      </pic:pic>
+                    </a:graphicData>
+                  </a:graphic>
+                </wp:inline>
+              </w:drawing>
+            </w:r>
+          </w:p>
+        </w:tc>
+      </w:tr>
+      <w:tr>
+        <w:trPr>
+          <w:trHeight w:val="1339"/>
+        </w:trPr>
+        <w:tc>
+          <w:tcPr>
+            <w:tcW w:w="1276" w:type="dxa"/>
+          </w:tcPr>
+          <w:p>
+            <w:pPr>
+              <w:autoSpaceDE w:val="0"/>
+              <w:autoSpaceDN w:val="0"/>
+              <w:adjustRightInd w:val="0"/>
+              <w:spacing w:line="360" w:lineRule="auto"/>
+              <w:rPr>
+                <w:color w:val="000000"/>
+                <w:sz w:val="20"/>
+                <w:szCs w:val="20"/>
+              </w:rPr>
+            </w:pPr>
+            <w:r>
+              <w:rPr>
+                <w:color w:val="000000"/>
+                <w:sz w:val="20"/>
+                <w:szCs w:val="20"/>
+              </w:rPr>
+              <w:t>94</w:t>
+            </w:r>
+          </w:p>
+        </w:tc>
+        <w:tc>
+          <w:tcPr>
+            <w:tcW w:w="864" w:type="dxa"/>
+          </w:tcPr>
+          <w:p>
+            <w:pPr>
+              <w:autoSpaceDE w:val="0"/>
+              <w:autoSpaceDN w:val="0"/>
+              <w:adjustRightInd w:val="0"/>
+              <w:spacing w:line="360" w:lineRule="auto"/>
+              <w:rPr>
+                <w:color w:val="000000"/>
+                <w:sz w:val="20"/>
+                <w:szCs w:val="20"/>
+              </w:rPr>
+            </w:pPr>
+            <w:r>
+              <w:rPr>
+                <w:color w:val="000000"/>
+                <w:sz w:val="20"/>
+                <w:szCs w:val="20"/>
+              </w:rPr>
+              <w:t>43.590</w:t>
+            </w:r>
+          </w:p>
+          <w:p>
+            <w:pPr>
+              <w:tabs>
+                <w:tab w:val="left" w:pos="720"/>
+              </w:tabs>
+              <w:spacing w:line="360" w:lineRule="auto"/>
+              <w:jc w:val="both"/>
+              <w:rPr>
+                <w:sz w:val="20"/>
+                <w:szCs w:val="20"/>
+              </w:rPr>
+            </w:pPr>
+          </w:p>
+        </w:tc>
+        <w:tc>
+          <w:tcPr>
+            <w:tcW w:w="2472" w:type="dxa"/>
+            <w:vMerge/>
+          </w:tcPr>
+          <w:p>
+            <w:pPr>
+              <w:tabs>
+                <w:tab w:val="left" w:pos="720"/>
+              </w:tabs>
+              <w:spacing w:line="360" w:lineRule="auto"/>
+              <w:jc w:val="both"/>
+              <w:rPr>
+                <w:sz w:val="20"/>
+                <w:szCs w:val="20"/>
+              </w:rPr>
+            </w:pPr>
+          </w:p>
+        </w:tc>
+        <w:tc>
+          <w:tcPr>
+            <w:tcW w:w="491" w:type="dxa"/>
+          </w:tcPr>
+          <w:p>
+            <w:pPr>
+              <w:tabs>
+                <w:tab w:val="left" w:pos="720"/>
+              </w:tabs>
+              <w:spacing w:line="360" w:lineRule="auto"/>
+              <w:jc w:val="both"/>
+              <w:rPr>
+                <w:sz w:val="20"/>
+                <w:szCs w:val="20"/>
+              </w:rPr>
+            </w:pPr>
+            <w:r>
+              <w:rPr>
+                <w:noProof/>
+                <w:sz w:val="20"/>
+                <w:szCs w:val="20"/>
+              </w:rPr>
+              <w:drawing>
+                <wp:inline distT="0" distB="0" distL="0" distR="0" wp14:anchorId="0D24F470" wp14:editId="67C20C6F">
+                  <wp:extent cx="1513205" cy="904240"/>
+                  <wp:effectExtent l="0" t="0" r="0" b="0"/>
+                  <wp:docPr id="6" name="Picture 6"/>
+                  <wp:cNvGraphicFramePr>
+                    <a:graphicFrameLocks xmlns:a="http://schemas.openxmlformats.org/drawingml/2006/main" noChangeAspect="1"/>
+                  </wp:cNvGraphicFramePr>
+                  <a:graphic xmlns:a="http://schemas.openxmlformats.org/drawingml/2006/main">
+                    <a:graphicData uri="http://schemas.openxmlformats.org/drawingml/2006/picture">
+                      <pic:pic xmlns:pic="http://schemas.openxmlformats.org/drawingml/2006/picture">
+                        <pic:nvPicPr>
+                          <pic:cNvPr id="1" name=""/>
+                          <pic:cNvPicPr/>
+                        </pic:nvPicPr>
+                        <pic:blipFill>
+                          <a:blip r:embed="rId6"/>
+                          <a:stretch>
+                            <a:fillRect/>
+                          </a:stretch>
+                        </pic:blipFill>
+                        <pic:spPr>
+                          <a:xfrm>
+                            <a:off x="0" y="0"/>
+                            <a:ext cx="1532923" cy="916023"/>
+                          </a:xfrm>
+                          <a:prstGeom prst="rect">
+                            <a:avLst/>
+                          </a:prstGeom>
+                        </pic:spPr>
+                      </pic:pic>
+                    </a:graphicData>
+                  </a:graphic>
+                </wp:inline>
+              </w:drawing>
+            </w:r>
+          </w:p>
+        </w:tc>
+        <w:bookmarkStart w:id="2" w:name="_GoBack"/>
+        <w:bookmarkEnd w:id="2"/>
+      </w:tr>
+      <w:tr>
+        <w:trPr>
+          <w:trHeight w:val="1044"/>
+        </w:trPr>
+        <w:tc>
+          <w:tcPr>
+            <w:tcW w:w="1276" w:type="dxa"/>
+          </w:tcPr>
+          <w:p>
+            <w:pPr>
+              <w:autoSpaceDE w:val="0"/>
+              <w:autoSpaceDN w:val="0"/>
+              <w:adjustRightInd w:val="0"/>
+              <w:spacing w:line="360" w:lineRule="auto"/>
+              <w:rPr>
+                <w:color w:val="000000"/>
+                <w:sz w:val="20"/>
+                <w:szCs w:val="20"/>
+              </w:rPr>
+            </w:pPr>
+            <w:r>
+              <w:rPr>
+                <w:color w:val="000000"/>
+                <w:sz w:val="20"/>
+                <w:szCs w:val="20"/>
+              </w:rPr>
+              <w:t>92</w:t>
+            </w:r>
+          </w:p>
+        </w:tc>
+        <w:tc>
+          <w:tcPr>
+            <w:tcW w:w="864" w:type="dxa"/>
+          </w:tcPr>
+          <w:p>
+            <w:pPr>
+              <w:autoSpaceDE w:val="0"/>
+              <w:autoSpaceDN w:val="0"/>
+              <w:adjustRightInd w:val="0"/>
+              <w:spacing w:line="360" w:lineRule="auto"/>
+              <w:rPr>
+                <w:color w:val="000000"/>
+                <w:sz w:val="20"/>
+                <w:szCs w:val="20"/>
+              </w:rPr>
+            </w:pPr>
+            <w:r>
+              <w:rPr>
+                <w:color w:val="000000"/>
+                <w:sz w:val="20"/>
+                <w:szCs w:val="20"/>
+              </w:rPr>
+              <w:t>43.064</w:t>
+            </w:r>
+          </w:p>
+          <w:p>
+            <w:pPr>
+              <w:tabs>
+                <w:tab w:val="left" w:pos="720"/>
+              </w:tabs>
+              <w:spacing w:line="360" w:lineRule="auto"/>
+              <w:jc w:val="both"/>
+              <w:rPr>
+                <w:sz w:val="20"/>
+                <w:szCs w:val="20"/>
+              </w:rPr>
+            </w:pPr>
+          </w:p>
+        </w:tc>
+        <w:tc>
+          <w:tcPr>
+            <w:tcW w:w="2472" w:type="dxa"/>
+            <w:vMerge/>
+          </w:tcPr>
+          <w:p>
+            <w:pPr>
+              <w:tabs>
+                <w:tab w:val="left" w:pos="720"/>
+              </w:tabs>
+              <w:spacing w:line="360" w:lineRule="auto"/>
+              <w:jc w:val="both"/>
+              <w:rPr>
+                <w:sz w:val="20"/>
+                <w:szCs w:val="20"/>
+              </w:rPr>
+            </w:pPr>
+          </w:p>
+        </w:tc>
+        <w:tc>
+          <w:tcPr>
+            <w:tcW w:w="491" w:type="dxa"/>
+          </w:tcPr>
+          <w:p>
+            <w:pPr>
+              <w:tabs>
+                <w:tab w:val="left" w:pos="720"/>
+              </w:tabs>
+              <w:spacing w:line="360" w:lineRule="auto"/>
+              <w:jc w:val="both"/>
+              <w:rPr>
+                <w:sz w:val="20"/>
+                <w:szCs w:val="20"/>
+              </w:rPr>
+            </w:pPr>
+            <w:r>
+              <w:rPr>
+                <w:noProof/>
+                <w:sz w:val="20"/>
+                <w:szCs w:val="20"/>
+              </w:rPr>
+              <w:drawing>
+                <wp:inline distT="0" distB="0" distL="0" distR="0" wp14:anchorId="7ED0F4F7" wp14:editId="7AE9B308">
+                  <wp:extent cx="1514475" cy="923290"/>
+                  <wp:effectExtent l="0" t="0" r="9525" b="0"/>
+                  <wp:docPr id="7" name="Picture 7"/>
+                  <wp:cNvGraphicFramePr>
+                    <a:graphicFrameLocks xmlns:a="http://schemas.openxmlformats.org/drawingml/2006/main" noChangeAspect="1"/>
+                  </wp:cNvGraphicFramePr>
+                  <a:graphic xmlns:a="http://schemas.openxmlformats.org/drawingml/2006/main">
+                    <a:graphicData uri="http://schemas.openxmlformats.org/drawingml/2006/picture">
+                      <pic:pic xmlns:pic="http://schemas.openxmlformats.org/drawingml/2006/picture">
+                        <pic:nvPicPr>
+                          <pic:cNvPr id="1" name=""/>
+                          <pic:cNvPicPr/>
+                        </pic:nvPicPr>
+                        <pic:blipFill>
+                          <a:blip r:embed="rId6"/>
+                          <a:stretch>
+                            <a:fillRect/>
+                          </a:stretch>
+                        </pic:blipFill>
+                        <pic:spPr>
+                          <a:xfrm>
+                            <a:off x="0" y="0"/>
+                            <a:ext cx="1531999" cy="933973"/>
+                          </a:xfrm>
+                          <a:prstGeom prst="rect">
+                            <a:avLst/>
+                          </a:prstGeom>
+                        </pic:spPr>
+                      </pic:pic>
+                    </a:graphicData>
+                  </a:graphic>
+                </wp:inline>
+              </w:drawing>
+            </w:r>
+          </w:p>
+        </w:tc>
+      </w:tr>
+      <w:tr>
+        <w:trPr>
+          <w:trHeight w:val="995"/>
+        </w:trPr>
+        <w:tc>
+          <w:tcPr>
+            <w:tcW w:w="1276" w:type="dxa"/>
+          </w:tcPr>
+          <w:p>
+            <w:pPr>
+              <w:autoSpaceDE w:val="0"/>
+              <w:autoSpaceDN w:val="0"/>
+              <w:adjustRightInd w:val="0"/>
+              <w:spacing w:line="360" w:lineRule="auto"/>
+              <w:rPr>
+                <w:color w:val="000000"/>
+                <w:sz w:val="20"/>
+                <w:szCs w:val="20"/>
+              </w:rPr>
+            </w:pPr>
+            <w:r>
+              <w:rPr>
+                <w:color w:val="000000"/>
+                <w:sz w:val="20"/>
+                <w:szCs w:val="20"/>
+              </w:rPr>
+              <w:t>90</w:t>
+            </w:r>
+          </w:p>
+        </w:tc>
+        <w:tc>
+          <w:tcPr>
+            <w:tcW w:w="864" w:type="dxa"/>
+          </w:tcPr>
+          <w:p>
+            <w:pPr>
+              <w:autoSpaceDE w:val="0"/>
+              <w:autoSpaceDN w:val="0"/>
+              <w:adjustRightInd w:val="0"/>
+              <w:spacing w:line="360" w:lineRule="auto"/>
+              <w:rPr>
+                <w:color w:val="000000"/>
+                <w:sz w:val="20"/>
+                <w:szCs w:val="20"/>
+              </w:rPr>
+            </w:pPr>
+            <w:r>
+              <w:rPr>
+                <w:color w:val="000000"/>
+                <w:sz w:val="20"/>
+                <w:szCs w:val="20"/>
+              </w:rPr>
+              <w:t>42.710</w:t>
+            </w:r>
+          </w:p>
+          <w:p>
+            <w:pPr>
+              <w:tabs>
+                <w:tab w:val="left" w:pos="720"/>
+              </w:tabs>
+              <w:spacing w:line="360" w:lineRule="auto"/>
+              <w:jc w:val="both"/>
+              <w:rPr>
+                <w:sz w:val="20"/>
+                <w:szCs w:val="20"/>
+              </w:rPr>
+            </w:pPr>
+          </w:p>
+        </w:tc>
+        <w:tc>
+          <w:tcPr>
+            <w:tcW w:w="2472" w:type="dxa"/>
+            <w:vMerge/>
+          </w:tcPr>
+          <w:p>
+            <w:pPr>
+              <w:tabs>
+                <w:tab w:val="left" w:pos="720"/>
+              </w:tabs>
+              <w:spacing w:line="360" w:lineRule="auto"/>
+              <w:jc w:val="both"/>
+              <w:rPr>
+                <w:sz w:val="20"/>
+                <w:szCs w:val="20"/>
+              </w:rPr>
+            </w:pPr>
+          </w:p>
+        </w:tc>
+        <w:tc>
+          <w:tcPr>
+            <w:tcW w:w="491" w:type="dxa"/>
+          </w:tcPr>
+          <w:p>
+            <w:pPr>
+              <w:tabs>
+                <w:tab w:val="left" w:pos="720"/>
+              </w:tabs>
+              <w:spacing w:line="360" w:lineRule="auto"/>
+              <w:jc w:val="both"/>
+              <w:rPr>
+                <w:sz w:val="20"/>
+                <w:szCs w:val="20"/>
+              </w:rPr>
+            </w:pPr>
+            <w:r>
+              <w:rPr>
+                <w:noProof/>
+                <w:sz w:val="20"/>
+                <w:szCs w:val="20"/>
+              </w:rPr>
+              <w:drawing>
+                <wp:inline distT="0" distB="0" distL="0" distR="0" wp14:anchorId="49D37B3A" wp14:editId="334F6099">
+                  <wp:extent cx="1514475" cy="837565"/>
+                  <wp:effectExtent l="0" t="0" r="9525" b="635"/>
+                  <wp:docPr id="26" name="Picture 26"/>
+                  <wp:cNvGraphicFramePr>
+                    <a:graphicFrameLocks xmlns:a="http://schemas.openxmlformats.org/drawingml/2006/main" noChangeAspect="1"/>
+                  </wp:cNvGraphicFramePr>
+                  <a:graphic xmlns:a="http://schemas.openxmlformats.org/drawingml/2006/main">
+                    <a:graphicData uri="http://schemas.openxmlformats.org/drawingml/2006/picture">
+                      <pic:pic xmlns:pic="http://schemas.openxmlformats.org/drawingml/2006/picture">
+                        <pic:nvPicPr>
+                          <pic:cNvPr id="1" name=""/>
+                          <pic:cNvPicPr/>
+                        </pic:nvPicPr>
+                        <pic:blipFill>
+                          <a:blip r:embed="rId6"/>
+                          <a:stretch>
+                            <a:fillRect/>
+                          </a:stretch>
+                        </pic:blipFill>
+                        <pic:spPr>
+                          <a:xfrm>
+                            <a:off x="0" y="0"/>
+                            <a:ext cx="1549545" cy="856960"/>
+                          </a:xfrm>
+                          <a:prstGeom prst="rect">
+                            <a:avLst/>
+                          </a:prstGeom>
+                        </pic:spPr>
+                      </pic:pic>
+                    </a:graphicData>
+                  </a:graphic>
+                </wp:inline>
+              </w:drawing>
+            </w:r>
+          </w:p>
+        </w:tc>
+      </w:tr>
+    </w:tbl>
     <w:p>
       <w:pPr>
         <w:spacing w:after="0" w:line="240" w:lineRule="auto"/>
@@ -10142,6 +11344,25 @@
       <w:szCs w:val="23"/>
     </w:rPr>
   </w:style>
+  <w:style w:type="table" w:styleId="TableGrid">
+    <w:name w:val="Table Grid"/>
+    <w:basedOn w:val="TableNormal"/>
+    <w:uiPriority w:val="39"/>
+    <w:rsid w:val="007B3403"/>
+    <w:pPr>
+      <w:spacing w:after="0" w:line="240" w:lineRule="auto"/>
+    </w:pPr>
+    <w:tblPr>
+      <w:tblBorders>
+        <w:top w:val="single" w:sz="4" w:space="0" w:color="auto"/>
+        <w:left w:val="single" w:sz="4" w:space="0" w:color="auto"/>
+        <w:bottom w:val="single" w:sz="4" w:space="0" w:color="auto"/>
+        <w:right w:val="single" w:sz="4" w:space="0" w:color="auto"/>
+        <w:insideH w:val="single" w:sz="4" w:space="0" w:color="auto"/>
+        <w:insideV w:val="single" w:sz="4" w:space="0" w:color="auto"/>
+      </w:tblBorders>
+    </w:tblPr>
+  </w:style>
 </w:styles>
 </file>
 
